--- a/letsplay_Deliverable/Dictionary (1).docx
+++ b/letsplay_Deliverable/Dictionary (1).docx
@@ -29,7 +29,13 @@
         <w:spacing w:before="240" w:after="240"/>
       </w:pPr>
       <w:r>
-        <w:t xml:space="preserve">Shared match = </w:t>
+        <w:t xml:space="preserve">Shared </w:t>
+      </w:r>
+      <w:r>
+        <w:t xml:space="preserve">football </w:t>
+      </w:r>
+      <w:r>
+        <w:t xml:space="preserve">match = </w:t>
       </w:r>
       <w:r>
         <w:t xml:space="preserve">a reservation open to other customers in the system, with </w:t>
